--- a/[AAL] Tablica mieszająca dokumentacja.docx
+++ b/[AAL] Tablica mieszająca dokumentacja.docx
@@ -158,14 +158,7 @@
           <w:color w:val="24292E"/>
           <w:highlight w:val="white"/>
         </w:rPr>
-        <w:t>-Zastosować jedną funkcję mieszającą;</w:t>
-      </w:r>
-      <w:r>
-        <w:rPr>
-          <w:color w:val="24292E"/>
-          <w:highlight w:val="white"/>
-        </w:rPr>
-        <w:t xml:space="preserve"> dodatkowo przeprowadzić analizę dla enumeracji tablicy (wydobycia wszystkich elementów).</w:t>
+        <w:t>-Zastosować jedną funkcję mieszającą; dodatkowo przeprowadzić analizę dla enumeracji tablicy (wydobycia wszystkich elementów).</w:t>
       </w:r>
     </w:p>
     <w:p>
@@ -221,13 +214,7 @@
         <w:rPr>
           <w:b/>
         </w:rPr>
-        <w:t>Opis funkcjonaln</w:t>
-      </w:r>
-      <w:r>
-        <w:rPr>
-          <w:b/>
-        </w:rPr>
-        <w:t>ości</w:t>
+        <w:t>Opis funkcjonalności</w:t>
       </w:r>
       <w:r>
         <w:t>:</w:t>
@@ -331,10 +318,7 @@
       </w:r>
       <w:r>
         <w:tab/>
-        <w:t>dostarczonego przez użytkownika lub wygene</w:t>
-      </w:r>
-      <w:r>
-        <w:t xml:space="preserve">rowanego przez </w:t>
+        <w:t xml:space="preserve">dostarczonego przez użytkownika lub wygenerowanego przez </w:t>
       </w:r>
       <w:proofErr w:type="spellStart"/>
       <w:r>
@@ -400,10 +384,7 @@
     <w:p>
       <w:r>
         <w:tab/>
-        <w:t>-Zamiana klucza na wartość całkowitoliczbo</w:t>
-      </w:r>
-      <w:r>
-        <w:t xml:space="preserve">wą została zrealizowana poprzez jej </w:t>
+        <w:t xml:space="preserve">-Zamiana klucza na wartość całkowitoliczbową została zrealizowana poprzez jej </w:t>
       </w:r>
       <w:r>
         <w:tab/>
@@ -418,10 +399,7 @@
       </w:r>
       <w:r>
         <w:tab/>
-        <w:t xml:space="preserve">bieżąco jego moduł K. W tym celu został zastosowany </w:t>
-      </w:r>
-      <w:r>
-        <w:t>algorytm szybkiego</w:t>
+        <w:t>bieżąco jego moduł K. W tym celu został zastosowany algorytm szybkiego</w:t>
       </w:r>
       <w:r>
         <w:tab/>
@@ -434,8 +412,6 @@
     <w:p>
       <w:r>
         <w:tab/>
-      </w:r>
-      <w:r>
         <w:t>-Tablica używa adresowania otwartego o funkcji haszującej danej wzorem</w:t>
       </w:r>
       <w:r>
@@ -446,55 +422,7 @@
           <w:rPr>
             <w:rFonts w:ascii="Cambria Math" w:hAnsi="Cambria Math"/>
           </w:rPr>
-          <m:t xml:space="preserve"> </m:t>
-        </m:r>
-        <m:r>
-          <w:rPr>
-            <w:rFonts w:ascii="Cambria Math" w:hAnsi="Cambria Math"/>
-          </w:rPr>
-          <m:t>h</m:t>
-        </m:r>
-        <m:r>
-          <w:rPr>
-            <w:rFonts w:ascii="Cambria Math" w:hAnsi="Cambria Math"/>
-          </w:rPr>
-          <m:t>(</m:t>
-        </m:r>
-        <m:r>
-          <w:rPr>
-            <w:rFonts w:ascii="Cambria Math" w:hAnsi="Cambria Math"/>
-          </w:rPr>
-          <m:t>k</m:t>
-        </m:r>
-        <m:r>
-          <w:rPr>
-            <w:rFonts w:ascii="Cambria Math" w:hAnsi="Cambria Math"/>
-          </w:rPr>
-          <m:t>,</m:t>
-        </m:r>
-        <m:r>
-          <w:rPr>
-            <w:rFonts w:ascii="Cambria Math" w:hAnsi="Cambria Math"/>
-          </w:rPr>
-          <m:t>i</m:t>
-        </m:r>
-        <m:r>
-          <w:rPr>
-            <w:rFonts w:ascii="Cambria Math" w:hAnsi="Cambria Math"/>
-          </w:rPr>
-          <m:t>)=(h`(</m:t>
-        </m:r>
-        <m:r>
-          <w:rPr>
-            <w:rFonts w:ascii="Cambria Math" w:hAnsi="Cambria Math"/>
-          </w:rPr>
-          <m:t>k</m:t>
-        </m:r>
-        <m:r>
-          <w:rPr>
-            <w:rFonts w:ascii="Cambria Math" w:hAnsi="Cambria Math"/>
-          </w:rPr>
-          <m:t xml:space="preserve">) + </m:t>
+          <m:t xml:space="preserve"> h(k,i)=(h`(k) + </m:t>
         </m:r>
         <m:f>
           <m:fPr>
@@ -525,13 +453,7 @@
           <w:rPr>
             <w:rFonts w:ascii="Cambria Math" w:hAnsi="Cambria Math"/>
           </w:rPr>
-          <m:t>i</m:t>
-        </m:r>
-        <m:r>
-          <w:rPr>
-            <w:rFonts w:ascii="Cambria Math" w:hAnsi="Cambria Math"/>
-          </w:rPr>
-          <m:t xml:space="preserve"> + </m:t>
+          <m:t xml:space="preserve">i + </m:t>
         </m:r>
         <m:f>
           <m:fPr>
@@ -587,25 +509,7 @@
           <w:rPr>
             <w:rFonts w:ascii="Cambria Math" w:hAnsi="Cambria Math"/>
           </w:rPr>
-          <m:t xml:space="preserve">) </m:t>
-        </m:r>
-        <m:r>
-          <w:rPr>
-            <w:rFonts w:ascii="Cambria Math" w:hAnsi="Cambria Math"/>
-          </w:rPr>
-          <m:t>mod</m:t>
-        </m:r>
-        <m:r>
-          <w:rPr>
-            <w:rFonts w:ascii="Cambria Math" w:hAnsi="Cambria Math"/>
-          </w:rPr>
-          <m:t xml:space="preserve"> </m:t>
-        </m:r>
-        <m:r>
-          <w:rPr>
-            <w:rFonts w:ascii="Cambria Math" w:hAnsi="Cambria Math"/>
-          </w:rPr>
-          <m:t>K</m:t>
+          <m:t>) mod K</m:t>
         </m:r>
       </m:oMath>
       <w:r>
@@ -621,10 +525,7 @@
     <w:p>
       <w:r>
         <w:tab/>
-        <w:t>-Jeśli komórka tablicy haszujące</w:t>
-      </w:r>
-      <w:r>
-        <w:t xml:space="preserve">j nie posiadała nigdy żadnej wartości przechowuje w </w:t>
+        <w:t xml:space="preserve">-Jeśli komórka tablicy haszującej nie posiadała nigdy żadnej wartości przechowuje w </w:t>
       </w:r>
       <w:r>
         <w:tab/>
@@ -639,10 +540,7 @@
       </w:r>
       <w:r>
         <w:tab/>
-        <w:t>wyszukiwać w tablicy po wystąpieniu koliz</w:t>
-      </w:r>
-      <w:r>
-        <w:t xml:space="preserve">ji oraz usunięcia. </w:t>
+        <w:t xml:space="preserve">wyszukiwać w tablicy po wystąpieniu kolizji oraz usunięcia. </w:t>
       </w:r>
     </w:p>
     <w:p>
@@ -711,13 +609,7 @@
           <w:rPr>
             <w:rFonts w:ascii="Cambria Math" w:hAnsi="Cambria Math"/>
           </w:rPr>
-          <m:t>α</m:t>
-        </m:r>
-        <m:r>
-          <w:rPr>
-            <w:rFonts w:ascii="Cambria Math" w:hAnsi="Cambria Math"/>
-          </w:rPr>
-          <m:t xml:space="preserve">= </m:t>
+          <m:t xml:space="preserve">α= </m:t>
         </m:r>
         <m:f>
           <m:fPr>
@@ -732,55 +624,7 @@
               <w:rPr>
                 <w:rFonts w:ascii="Cambria Math" w:hAnsi="Cambria Math"/>
               </w:rPr>
-              <m:t>liczba</m:t>
-            </m:r>
-            <m:r>
-              <w:rPr>
-                <w:rFonts w:ascii="Cambria Math" w:hAnsi="Cambria Math"/>
-              </w:rPr>
-              <m:t xml:space="preserve"> </m:t>
-            </m:r>
-            <m:r>
-              <w:rPr>
-                <w:rFonts w:ascii="Cambria Math" w:hAnsi="Cambria Math"/>
-              </w:rPr>
-              <m:t>element</m:t>
-            </m:r>
-            <m:r>
-              <w:rPr>
-                <w:rFonts w:ascii="Cambria Math" w:hAnsi="Cambria Math"/>
-              </w:rPr>
-              <m:t>ó</m:t>
-            </m:r>
-            <m:r>
-              <w:rPr>
-                <w:rFonts w:ascii="Cambria Math" w:hAnsi="Cambria Math"/>
-              </w:rPr>
-              <m:t>w</m:t>
-            </m:r>
-            <m:r>
-              <w:rPr>
-                <w:rFonts w:ascii="Cambria Math" w:hAnsi="Cambria Math"/>
-              </w:rPr>
-              <m:t xml:space="preserve"> </m:t>
-            </m:r>
-            <m:r>
-              <w:rPr>
-                <w:rFonts w:ascii="Cambria Math" w:hAnsi="Cambria Math"/>
-              </w:rPr>
-              <m:t>w</m:t>
-            </m:r>
-            <m:r>
-              <w:rPr>
-                <w:rFonts w:ascii="Cambria Math" w:hAnsi="Cambria Math"/>
-              </w:rPr>
-              <m:t xml:space="preserve"> </m:t>
-            </m:r>
-            <m:r>
-              <w:rPr>
-                <w:rFonts w:ascii="Cambria Math" w:hAnsi="Cambria Math"/>
-              </w:rPr>
-              <m:t>tablicy</m:t>
+              <m:t>liczba elementów w tablicy</m:t>
             </m:r>
           </m:num>
           <m:den>
@@ -788,19 +632,7 @@
               <w:rPr>
                 <w:rFonts w:ascii="Cambria Math" w:hAnsi="Cambria Math"/>
               </w:rPr>
-              <m:t>wielko</m:t>
-            </m:r>
-            <m:r>
-              <w:rPr>
-                <w:rFonts w:ascii="Cambria Math" w:hAnsi="Cambria Math"/>
-              </w:rPr>
-              <m:t xml:space="preserve">ść </m:t>
-            </m:r>
-            <m:r>
-              <w:rPr>
-                <w:rFonts w:ascii="Cambria Math" w:hAnsi="Cambria Math"/>
-              </w:rPr>
-              <m:t>tablicy</m:t>
+              <m:t>wielkość tablicy</m:t>
             </m:r>
           </m:den>
         </m:f>
@@ -821,13 +653,7 @@
           <w:rPr>
             <w:rFonts w:ascii="Cambria Math" w:hAnsi="Cambria Math"/>
           </w:rPr>
-          <m:t>α</m:t>
-        </m:r>
-        <m:r>
-          <w:rPr>
-            <w:rFonts w:ascii="Cambria Math" w:hAnsi="Cambria Math"/>
-          </w:rPr>
-          <m:t>≈0.5</m:t>
+          <m:t>α≈0.5</m:t>
         </m:r>
       </m:oMath>
       <w:r>
@@ -838,13 +664,7 @@
           <w:rPr>
             <w:rFonts w:ascii="Cambria Math" w:hAnsi="Cambria Math"/>
           </w:rPr>
-          <m:t>α</m:t>
-        </m:r>
-        <m:r>
-          <w:rPr>
-            <w:rFonts w:ascii="Cambria Math" w:hAnsi="Cambria Math"/>
-          </w:rPr>
-          <m:t>≈1</m:t>
+          <m:t>α≈1</m:t>
         </m:r>
       </m:oMath>
     </w:p>
@@ -866,25 +686,7 @@
             <w:rPr>
               <w:rFonts w:ascii="Cambria Math" w:hAnsi="Cambria Math"/>
             </w:rPr>
-            <m:t>q</m:t>
-          </m:r>
-          <m:r>
-            <w:rPr>
-              <w:rFonts w:ascii="Cambria Math" w:hAnsi="Cambria Math"/>
-            </w:rPr>
-            <m:t>(</m:t>
-          </m:r>
-          <m:r>
-            <w:rPr>
-              <w:rFonts w:ascii="Cambria Math" w:hAnsi="Cambria Math"/>
-            </w:rPr>
-            <m:t>n</m:t>
-          </m:r>
-          <m:r>
-            <w:rPr>
-              <w:rFonts w:ascii="Cambria Math" w:hAnsi="Cambria Math"/>
-            </w:rPr>
-            <m:t xml:space="preserve">)= </m:t>
+            <m:t xml:space="preserve">q(n)= </m:t>
           </m:r>
           <m:f>
             <m:fPr>
@@ -899,37 +701,7 @@
                 <w:rPr>
                   <w:rFonts w:ascii="Cambria Math" w:hAnsi="Cambria Math"/>
                 </w:rPr>
-                <m:t>t</m:t>
-              </m:r>
-              <m:r>
-                <w:rPr>
-                  <w:rFonts w:ascii="Cambria Math" w:hAnsi="Cambria Math"/>
-                </w:rPr>
-                <m:t>(</m:t>
-              </m:r>
-              <m:r>
-                <w:rPr>
-                  <w:rFonts w:ascii="Cambria Math" w:hAnsi="Cambria Math"/>
-                </w:rPr>
-                <m:t>n</m:t>
-              </m:r>
-              <m:r>
-                <w:rPr>
-                  <w:rFonts w:ascii="Cambria Math" w:hAnsi="Cambria Math"/>
-                </w:rPr>
-                <m:t>)</m:t>
-              </m:r>
-              <m:r>
-                <w:rPr>
-                  <w:rFonts w:ascii="Cambria Math" w:hAnsi="Cambria Math"/>
-                </w:rPr>
-                <m:t>T</m:t>
-              </m:r>
-              <m:r>
-                <w:rPr>
-                  <w:rFonts w:ascii="Cambria Math" w:hAnsi="Cambria Math"/>
-                </w:rPr>
-                <m:t>(</m:t>
+                <m:t>t(n)T(</m:t>
               </m:r>
               <m:sSub>
                 <m:sSubPr>
@@ -968,13 +740,7 @@
                 <w:rPr>
                   <w:rFonts w:ascii="Cambria Math" w:hAnsi="Cambria Math"/>
                 </w:rPr>
-                <m:t>t</m:t>
-              </m:r>
-              <m:r>
-                <w:rPr>
-                  <w:rFonts w:ascii="Cambria Math" w:hAnsi="Cambria Math"/>
-                </w:rPr>
-                <m:t>(</m:t>
+                <m:t>t(</m:t>
               </m:r>
               <m:sSub>
                 <m:sSubPr>
@@ -1005,31 +771,7 @@
                 <w:rPr>
                   <w:rFonts w:ascii="Cambria Math" w:hAnsi="Cambria Math"/>
                 </w:rPr>
-                <m:t>)</m:t>
-              </m:r>
-              <m:r>
-                <w:rPr>
-                  <w:rFonts w:ascii="Cambria Math" w:hAnsi="Cambria Math"/>
-                </w:rPr>
-                <m:t>T</m:t>
-              </m:r>
-              <m:r>
-                <w:rPr>
-                  <w:rFonts w:ascii="Cambria Math" w:hAnsi="Cambria Math"/>
-                </w:rPr>
-                <m:t>(</m:t>
-              </m:r>
-              <m:r>
-                <w:rPr>
-                  <w:rFonts w:ascii="Cambria Math" w:hAnsi="Cambria Math"/>
-                </w:rPr>
-                <m:t>n</m:t>
-              </m:r>
-              <m:r>
-                <w:rPr>
-                  <w:rFonts w:ascii="Cambria Math" w:hAnsi="Cambria Math"/>
-                </w:rPr>
-                <m:t>)</m:t>
+                <m:t>)T(n)</m:t>
               </m:r>
             </m:den>
           </m:f>
@@ -5787,7 +5529,15 @@
                                       <w:color w:val="000000"/>
                                       <w:lang w:val="pl-PL"/>
                                     </w:rPr>
-                                    <w:t>2.16</w:t>
+                                    <w:t>1</w:t>
+                                  </w:r>
+                                  <w:r>
+                                    <w:rPr>
+                                      <w:rFonts w:ascii="Calibri" w:eastAsia="Times New Roman" w:hAnsi="Calibri" w:cs="Calibri"/>
+                                      <w:color w:val="000000"/>
+                                      <w:lang w:val="pl-PL"/>
+                                    </w:rPr>
+                                    <w:t>.16</w:t>
                                   </w:r>
                                 </w:p>
                               </w:tc>
@@ -5815,7 +5565,23 @@
                                       <w:color w:val="000000"/>
                                       <w:lang w:val="pl-PL"/>
                                     </w:rPr>
-                                    <w:t>2.04</w:t>
+                                    <w:t>1</w:t>
+                                  </w:r>
+                                  <w:r>
+                                    <w:rPr>
+                                      <w:rFonts w:ascii="Calibri" w:eastAsia="Times New Roman" w:hAnsi="Calibri" w:cs="Calibri"/>
+                                      <w:color w:val="000000"/>
+                                      <w:lang w:val="pl-PL"/>
+                                    </w:rPr>
+                                    <w:t>.0</w:t>
+                                  </w:r>
+                                  <w:r>
+                                    <w:rPr>
+                                      <w:rFonts w:ascii="Calibri" w:eastAsia="Times New Roman" w:hAnsi="Calibri" w:cs="Calibri"/>
+                                      <w:color w:val="000000"/>
+                                      <w:lang w:val="pl-PL"/>
+                                    </w:rPr>
+                                    <w:t>1</w:t>
                                   </w:r>
                                 </w:p>
                               </w:tc>
@@ -6773,7 +6539,15 @@
                                 <w:color w:val="000000"/>
                                 <w:lang w:val="pl-PL"/>
                               </w:rPr>
-                              <w:t>2.16</w:t>
+                              <w:t>1</w:t>
+                            </w:r>
+                            <w:r>
+                              <w:rPr>
+                                <w:rFonts w:ascii="Calibri" w:eastAsia="Times New Roman" w:hAnsi="Calibri" w:cs="Calibri"/>
+                                <w:color w:val="000000"/>
+                                <w:lang w:val="pl-PL"/>
+                              </w:rPr>
+                              <w:t>.16</w:t>
                             </w:r>
                           </w:p>
                         </w:tc>
@@ -6801,7 +6575,23 @@
                                 <w:color w:val="000000"/>
                                 <w:lang w:val="pl-PL"/>
                               </w:rPr>
-                              <w:t>2.04</w:t>
+                              <w:t>1</w:t>
+                            </w:r>
+                            <w:r>
+                              <w:rPr>
+                                <w:rFonts w:ascii="Calibri" w:eastAsia="Times New Roman" w:hAnsi="Calibri" w:cs="Calibri"/>
+                                <w:color w:val="000000"/>
+                                <w:lang w:val="pl-PL"/>
+                              </w:rPr>
+                              <w:t>.0</w:t>
+                            </w:r>
+                            <w:r>
+                              <w:rPr>
+                                <w:rFonts w:ascii="Calibri" w:eastAsia="Times New Roman" w:hAnsi="Calibri" w:cs="Calibri"/>
+                                <w:color w:val="000000"/>
+                                <w:lang w:val="pl-PL"/>
+                              </w:rPr>
+                              <w:t>1</w:t>
                             </w:r>
                           </w:p>
                         </w:tc>
@@ -9164,6 +8954,8 @@
           <w:szCs w:val="36"/>
         </w:rPr>
       </w:pPr>
+      <w:bookmarkStart w:id="0" w:name="_GoBack"/>
+      <w:bookmarkEnd w:id="0"/>
     </w:p>
     <w:p>
       <w:pPr>
@@ -13294,8 +13086,6 @@
       <w:r>
         <w:t>.</w:t>
       </w:r>
-      <w:bookmarkStart w:id="0" w:name="_GoBack"/>
-      <w:bookmarkEnd w:id="0"/>
       <w:r>
         <w:br/>
       </w:r>
@@ -13310,13 +13100,7 @@
           <w:rPr>
             <w:rFonts w:ascii="Cambria Math" w:hAnsi="Cambria Math"/>
           </w:rPr>
-          <m:t>α&lt;1</m:t>
-        </m:r>
-        <m:r>
-          <w:rPr>
-            <w:rFonts w:ascii="Cambria Math" w:hAnsi="Cambria Math"/>
-          </w:rPr>
-          <m:t xml:space="preserve"> </m:t>
+          <m:t xml:space="preserve">α&lt;1 </m:t>
         </m:r>
       </m:oMath>
       <w:r>
@@ -13361,6 +13145,176 @@
           </m:den>
         </m:f>
       </m:oMath>
+      <w:r>
+        <w:t>.</w:t>
+      </w:r>
+      <w:r>
+        <w:t xml:space="preserve"> Wynika to ze wzoru </w:t>
+      </w:r>
+      <m:oMath>
+        <m:f>
+          <m:fPr>
+            <m:ctrlPr>
+              <w:rPr>
+                <w:rFonts w:ascii="Cambria Math" w:hAnsi="Cambria Math"/>
+                <w:i/>
+              </w:rPr>
+            </m:ctrlPr>
+          </m:fPr>
+          <m:num>
+            <m:r>
+              <w:rPr>
+                <w:rFonts w:ascii="Cambria Math" w:hAnsi="Cambria Math"/>
+              </w:rPr>
+              <m:t>1</m:t>
+            </m:r>
+          </m:num>
+          <m:den>
+            <m:r>
+              <w:rPr>
+                <w:rFonts w:ascii="Cambria Math" w:hAnsi="Cambria Math"/>
+              </w:rPr>
+              <m:t>1-α</m:t>
+            </m:r>
+          </m:den>
+        </m:f>
+        <m:r>
+          <w:rPr>
+            <w:rFonts w:ascii="Cambria Math" w:hAnsi="Cambria Math"/>
+          </w:rPr>
+          <m:t>=1+ α+</m:t>
+        </m:r>
+        <m:sSup>
+          <m:sSupPr>
+            <m:ctrlPr>
+              <w:rPr>
+                <w:rFonts w:ascii="Cambria Math" w:hAnsi="Cambria Math"/>
+                <w:i/>
+              </w:rPr>
+            </m:ctrlPr>
+          </m:sSupPr>
+          <m:e>
+            <m:r>
+              <w:rPr>
+                <w:rFonts w:ascii="Cambria Math" w:hAnsi="Cambria Math"/>
+              </w:rPr>
+              <m:t>α</m:t>
+            </m:r>
+          </m:e>
+          <m:sup>
+            <m:r>
+              <w:rPr>
+                <w:rFonts w:ascii="Cambria Math" w:hAnsi="Cambria Math"/>
+              </w:rPr>
+              <m:t>2</m:t>
+            </m:r>
+          </m:sup>
+        </m:sSup>
+        <m:r>
+          <w:rPr>
+            <w:rFonts w:ascii="Cambria Math" w:hAnsi="Cambria Math"/>
+          </w:rPr>
+          <m:t>+</m:t>
+        </m:r>
+        <m:sSup>
+          <m:sSupPr>
+            <m:ctrlPr>
+              <w:rPr>
+                <w:rFonts w:ascii="Cambria Math" w:hAnsi="Cambria Math"/>
+                <w:i/>
+              </w:rPr>
+            </m:ctrlPr>
+          </m:sSupPr>
+          <m:e>
+            <m:r>
+              <w:rPr>
+                <w:rFonts w:ascii="Cambria Math" w:hAnsi="Cambria Math"/>
+              </w:rPr>
+              <m:t>α</m:t>
+            </m:r>
+          </m:e>
+          <m:sup>
+            <m:r>
+              <w:rPr>
+                <w:rFonts w:ascii="Cambria Math" w:hAnsi="Cambria Math"/>
+              </w:rPr>
+              <m:t>3</m:t>
+            </m:r>
+          </m:sup>
+        </m:sSup>
+        <m:r>
+          <w:rPr>
+            <w:rFonts w:ascii="Cambria Math" w:hAnsi="Cambria Math"/>
+          </w:rPr>
+          <m:t>+…</m:t>
+        </m:r>
+      </m:oMath>
+      <w:r>
+        <w:t xml:space="preserve"> .Pierwsze</w:t>
+      </w:r>
+    </w:p>
+    <w:p>
+      <w:r>
+        <w:tab/>
+        <w:t xml:space="preserve">porównanie musimy </w:t>
+      </w:r>
+      <w:proofErr w:type="spellStart"/>
+      <w:r>
+        <w:t>wkonać</w:t>
+      </w:r>
+      <w:proofErr w:type="spellEnd"/>
+      <w:r>
+        <w:t xml:space="preserve"> za każdym razem, drugie porównanie wykonujemy z </w:t>
+      </w:r>
+      <w:r>
+        <w:br/>
+      </w:r>
+      <w:r>
+        <w:tab/>
+        <w:t xml:space="preserve">prawdopodobieństwem </w:t>
+      </w:r>
+      <m:oMath>
+        <m:r>
+          <w:rPr>
+            <w:rFonts w:ascii="Cambria Math" w:hAnsi="Cambria Math"/>
+          </w:rPr>
+          <m:t>α</m:t>
+        </m:r>
+      </m:oMath>
+      <w:r>
+        <w:t xml:space="preserve">, trzecie z prawdopodobieństwem </w:t>
+      </w:r>
+      <m:oMath>
+        <m:sSup>
+          <m:sSupPr>
+            <m:ctrlPr>
+              <w:rPr>
+                <w:rFonts w:ascii="Cambria Math" w:hAnsi="Cambria Math"/>
+                <w:i/>
+              </w:rPr>
+            </m:ctrlPr>
+          </m:sSupPr>
+          <m:e>
+            <m:r>
+              <w:rPr>
+                <w:rFonts w:ascii="Cambria Math" w:hAnsi="Cambria Math"/>
+              </w:rPr>
+              <m:t>α</m:t>
+            </m:r>
+          </m:e>
+          <m:sup>
+            <m:r>
+              <w:rPr>
+                <w:rFonts w:ascii="Cambria Math" w:hAnsi="Cambria Math"/>
+              </w:rPr>
+              <m:t>2</m:t>
+            </m:r>
+          </m:sup>
+        </m:sSup>
+      </m:oMath>
+      <w:r>
+        <w:t xml:space="preserve"> itd. </w:t>
+      </w:r>
     </w:p>
     <w:p/>
     <w:p/>
